--- a/Paieškos proceso ir jos rezultatų pateikimo vartotojams panaudojamumas/Testavimo Šablonas/Testavimo šablonas.docx
+++ b/Paieškos proceso ir jos rezultatų pateikimo vartotojams panaudojamumas/Testavimo Šablonas/Testavimo šablonas.docx
@@ -25,15 +25,211 @@
           <w:sz w:val="24"/>
           <w:szCs w:val="24"/>
         </w:rPr>
-        <w:t>naudojasi</w:t>
-      </w:r>
-      <w:r>
-        <w:rPr>
-          <w:rFonts w:ascii="Times New Roman" w:hAnsi="Times New Roman" w:cs="Times New Roman"/>
-          <w:sz w:val="24"/>
-          <w:szCs w:val="24"/>
-        </w:rPr>
-        <w:t xml:space="preserve"> išmaniuoju</w:t>
+        <w:t>prisėda prie kompiuterio</w:t>
+      </w:r>
+      <w:r>
+        <w:rPr>
+          <w:rFonts w:ascii="Times New Roman" w:hAnsi="Times New Roman" w:cs="Times New Roman"/>
+          <w:sz w:val="24"/>
+          <w:szCs w:val="24"/>
+        </w:rPr>
+        <w:t xml:space="preserve"> ir </w:t>
+      </w:r>
+      <w:r>
+        <w:rPr>
+          <w:rFonts w:ascii="Times New Roman" w:hAnsi="Times New Roman" w:cs="Times New Roman"/>
+          <w:sz w:val="24"/>
+          <w:szCs w:val="24"/>
+        </w:rPr>
+        <w:t>pradeda santa.lt pagrindiniame puslapyje</w:t>
+      </w:r>
+    </w:p>
+    <w:p>
+      <w:pPr>
+        <w:ind w:left="360"/>
+        <w:rPr>
+          <w:rFonts w:ascii="Times New Roman" w:hAnsi="Times New Roman" w:cs="Times New Roman"/>
+          <w:sz w:val="24"/>
+          <w:szCs w:val="24"/>
+        </w:rPr>
+      </w:pPr>
+      <w:r>
+        <w:rPr>
+          <w:rFonts w:ascii="Times New Roman" w:hAnsi="Times New Roman" w:cs="Times New Roman"/>
+          <w:sz w:val="24"/>
+          <w:szCs w:val="24"/>
+        </w:rPr>
+        <w:t xml:space="preserve">1 Užduotis - Rasti </w:t>
+      </w:r>
+      <w:r>
+        <w:rPr>
+          <w:rFonts w:ascii="Times New Roman" w:hAnsi="Times New Roman" w:cs="Times New Roman"/>
+          <w:sz w:val="24"/>
+          <w:szCs w:val="24"/>
+        </w:rPr>
+        <w:t xml:space="preserve">nuorodą į </w:t>
+      </w:r>
+      <w:r>
+        <w:rPr>
+          <w:rFonts w:ascii="Times New Roman" w:hAnsi="Times New Roman" w:cs="Times New Roman"/>
+          <w:sz w:val="24"/>
+          <w:szCs w:val="24"/>
+        </w:rPr>
+        <w:t>registraciją pas gydytoją internetu</w:t>
+      </w:r>
+      <w:r>
+        <w:rPr>
+          <w:rFonts w:ascii="Times New Roman" w:hAnsi="Times New Roman" w:cs="Times New Roman"/>
+          <w:sz w:val="24"/>
+          <w:szCs w:val="24"/>
+        </w:rPr>
+        <w:t xml:space="preserve"> (sergu.lt)</w:t>
+      </w:r>
+    </w:p>
+    <w:p>
+      <w:pPr>
+        <w:ind w:left="360"/>
+        <w:rPr>
+          <w:rFonts w:ascii="Times New Roman" w:hAnsi="Times New Roman" w:cs="Times New Roman"/>
+          <w:sz w:val="24"/>
+          <w:szCs w:val="24"/>
+        </w:rPr>
+      </w:pPr>
+      <w:r>
+        <w:rPr>
+          <w:rFonts w:ascii="Times New Roman" w:hAnsi="Times New Roman" w:cs="Times New Roman"/>
+          <w:sz w:val="24"/>
+          <w:szCs w:val="24"/>
+        </w:rPr>
+        <w:t>Užtruko laiko:</w:t>
+      </w:r>
+    </w:p>
+    <w:p>
+      <w:pPr>
+        <w:ind w:left="360"/>
+        <w:rPr>
+          <w:rFonts w:ascii="Times New Roman" w:hAnsi="Times New Roman" w:cs="Times New Roman"/>
+          <w:sz w:val="24"/>
+          <w:szCs w:val="24"/>
+        </w:rPr>
+      </w:pPr>
+    </w:p>
+    <w:p>
+      <w:pPr>
+        <w:ind w:left="360"/>
+        <w:rPr>
+          <w:rFonts w:ascii="Times New Roman" w:hAnsi="Times New Roman" w:cs="Times New Roman"/>
+          <w:sz w:val="24"/>
+          <w:szCs w:val="24"/>
+        </w:rPr>
+      </w:pPr>
+      <w:r>
+        <w:rPr>
+          <w:rFonts w:ascii="Times New Roman" w:hAnsi="Times New Roman" w:cs="Times New Roman"/>
+          <w:sz w:val="24"/>
+          <w:szCs w:val="24"/>
+        </w:rPr>
+        <w:t>2 Užduotis - Rasti ligoninės dermatovenerologijos skyriaus adresą</w:t>
+      </w:r>
+    </w:p>
+    <w:p>
+      <w:pPr>
+        <w:ind w:left="360"/>
+        <w:rPr>
+          <w:rFonts w:ascii="Times New Roman" w:hAnsi="Times New Roman" w:cs="Times New Roman"/>
+          <w:sz w:val="24"/>
+          <w:szCs w:val="24"/>
+        </w:rPr>
+      </w:pPr>
+      <w:r>
+        <w:rPr>
+          <w:rFonts w:ascii="Times New Roman" w:hAnsi="Times New Roman" w:cs="Times New Roman"/>
+          <w:sz w:val="24"/>
+          <w:szCs w:val="24"/>
+        </w:rPr>
+        <w:t>Užtruko laiko:</w:t>
+      </w:r>
+    </w:p>
+    <w:p>
+      <w:pPr>
+        <w:ind w:left="360"/>
+        <w:rPr>
+          <w:rFonts w:ascii="Times New Roman" w:hAnsi="Times New Roman" w:cs="Times New Roman"/>
+          <w:sz w:val="24"/>
+          <w:szCs w:val="24"/>
+        </w:rPr>
+      </w:pPr>
+    </w:p>
+    <w:p>
+      <w:pPr>
+        <w:ind w:left="360"/>
+        <w:rPr>
+          <w:rFonts w:ascii="Times New Roman" w:hAnsi="Times New Roman" w:cs="Times New Roman"/>
+          <w:sz w:val="24"/>
+          <w:szCs w:val="24"/>
+        </w:rPr>
+      </w:pPr>
+      <w:r>
+        <w:rPr>
+          <w:rFonts w:ascii="Times New Roman" w:hAnsi="Times New Roman" w:cs="Times New Roman"/>
+          <w:sz w:val="24"/>
+          <w:szCs w:val="24"/>
+        </w:rPr>
+        <w:t>3 Užduotis - Rasti ligon</w:t>
+      </w:r>
+      <w:r>
+        <w:rPr>
+          <w:rFonts w:ascii="Times New Roman" w:hAnsi="Times New Roman" w:cs="Times New Roman"/>
+          <w:sz w:val="24"/>
+          <w:szCs w:val="24"/>
+        </w:rPr>
+        <w:t>inės adresą</w:t>
+      </w:r>
+    </w:p>
+    <w:p>
+      <w:pPr>
+        <w:ind w:left="360"/>
+        <w:rPr>
+          <w:rFonts w:ascii="Times New Roman" w:hAnsi="Times New Roman" w:cs="Times New Roman"/>
+          <w:sz w:val="24"/>
+          <w:szCs w:val="24"/>
+        </w:rPr>
+      </w:pPr>
+      <w:r>
+        <w:rPr>
+          <w:rFonts w:ascii="Times New Roman" w:hAnsi="Times New Roman" w:cs="Times New Roman"/>
+          <w:sz w:val="24"/>
+          <w:szCs w:val="24"/>
+        </w:rPr>
+        <w:t>Užtruko laiko:</w:t>
+      </w:r>
+    </w:p>
+    <w:p>
+      <w:pPr>
+        <w:ind w:left="360"/>
+        <w:rPr>
+          <w:rFonts w:ascii="Times New Roman" w:hAnsi="Times New Roman" w:cs="Times New Roman"/>
+          <w:sz w:val="24"/>
+          <w:szCs w:val="24"/>
+        </w:rPr>
+      </w:pPr>
+    </w:p>
+    <w:p>
+      <w:pPr>
+        <w:ind w:left="360"/>
+        <w:rPr>
+          <w:rFonts w:ascii="Times New Roman" w:hAnsi="Times New Roman" w:cs="Times New Roman"/>
+          <w:sz w:val="24"/>
+          <w:szCs w:val="24"/>
+        </w:rPr>
+      </w:pPr>
+      <w:r>
+        <w:rPr>
+          <w:rFonts w:ascii="Times New Roman" w:hAnsi="Times New Roman" w:cs="Times New Roman"/>
+          <w:sz w:val="24"/>
+          <w:szCs w:val="24"/>
+        </w:rPr>
+        <w:t>4 Užduotis – Rasti registraciją pas gydytoją internetu pradedant puslapyje „Apie mus“</w:t>
       </w:r>
       <w:r>
         <w:rPr>
@@ -49,85 +245,15 @@
           <w:sz w:val="24"/>
           <w:szCs w:val="24"/>
         </w:rPr>
-        <w:t>telefonu</w:t>
-      </w:r>
-      <w:r>
-        <w:rPr>
-          <w:rFonts w:ascii="Times New Roman" w:hAnsi="Times New Roman" w:cs="Times New Roman"/>
-          <w:sz w:val="24"/>
-          <w:szCs w:val="24"/>
-        </w:rPr>
-        <w:t xml:space="preserve"> ir </w:t>
-      </w:r>
-      <w:r>
-        <w:rPr>
-          <w:rFonts w:ascii="Times New Roman" w:hAnsi="Times New Roman" w:cs="Times New Roman"/>
-          <w:sz w:val="24"/>
-          <w:szCs w:val="24"/>
-        </w:rPr>
-        <w:t xml:space="preserve">pradeda </w:t>
-      </w:r>
-      <w:proofErr w:type="spellStart"/>
-      <w:r>
-        <w:rPr>
-          <w:rFonts w:ascii="Times New Roman" w:hAnsi="Times New Roman" w:cs="Times New Roman"/>
-          <w:sz w:val="24"/>
-          <w:szCs w:val="24"/>
-        </w:rPr>
-        <w:t>santa.lt</w:t>
-      </w:r>
-      <w:proofErr w:type="spellEnd"/>
-      <w:r>
-        <w:rPr>
-          <w:rFonts w:ascii="Times New Roman" w:hAnsi="Times New Roman" w:cs="Times New Roman"/>
-          <w:sz w:val="24"/>
-          <w:szCs w:val="24"/>
-        </w:rPr>
-        <w:t xml:space="preserve"> pagrindiniame puslapyje</w:t>
-      </w:r>
-    </w:p>
-    <w:p>
-      <w:pPr>
-        <w:ind w:left="360"/>
-        <w:rPr>
-          <w:rFonts w:ascii="Times New Roman" w:hAnsi="Times New Roman" w:cs="Times New Roman"/>
-          <w:sz w:val="24"/>
-          <w:szCs w:val="24"/>
-        </w:rPr>
-      </w:pPr>
-      <w:r>
-        <w:rPr>
-          <w:rFonts w:ascii="Times New Roman" w:hAnsi="Times New Roman" w:cs="Times New Roman"/>
-          <w:sz w:val="24"/>
-          <w:szCs w:val="24"/>
-        </w:rPr>
-        <w:t>1 Užduotis - Rasti registraciją pas gydytoją internetu</w:t>
-      </w:r>
-      <w:r>
-        <w:rPr>
-          <w:rFonts w:ascii="Times New Roman" w:hAnsi="Times New Roman" w:cs="Times New Roman"/>
-          <w:sz w:val="24"/>
-          <w:szCs w:val="24"/>
-        </w:rPr>
-        <w:t xml:space="preserve"> (</w:t>
-      </w:r>
-      <w:proofErr w:type="spellStart"/>
-      <w:r>
-        <w:rPr>
-          <w:rFonts w:ascii="Times New Roman" w:hAnsi="Times New Roman" w:cs="Times New Roman"/>
-          <w:sz w:val="24"/>
-          <w:szCs w:val="24"/>
-        </w:rPr>
-        <w:t>sergu.lt</w:t>
-      </w:r>
-      <w:proofErr w:type="spellEnd"/>
-      <w:r>
-        <w:rPr>
-          <w:rFonts w:ascii="Times New Roman" w:hAnsi="Times New Roman" w:cs="Times New Roman"/>
-          <w:sz w:val="24"/>
-          <w:szCs w:val="24"/>
-        </w:rPr>
-        <w:t>)</w:t>
+        <w:t>neinant į pagrindinį puslapį</w:t>
+      </w:r>
+      <w:r>
+        <w:rPr>
+          <w:rFonts w:ascii="Times New Roman" w:hAnsi="Times New Roman" w:cs="Times New Roman"/>
+          <w:sz w:val="24"/>
+          <w:szCs w:val="24"/>
+        </w:rPr>
+        <w:t xml:space="preserve"> (sergu.lt)</w:t>
       </w:r>
     </w:p>
     <w:p>
@@ -147,57 +273,49 @@
         </w:rPr>
         <w:t>Užtruko laiko:</w:t>
       </w:r>
-      <w:r>
-        <w:rPr>
-          <w:rFonts w:ascii="Times New Roman" w:hAnsi="Times New Roman" w:cs="Times New Roman"/>
-          <w:sz w:val="24"/>
-          <w:szCs w:val="24"/>
-        </w:rPr>
-        <w:tab/>
-      </w:r>
-      <w:r>
-        <w:rPr>
-          <w:rFonts w:ascii="Times New Roman" w:hAnsi="Times New Roman" w:cs="Times New Roman"/>
-          <w:sz w:val="24"/>
-          <w:szCs w:val="24"/>
-        </w:rPr>
-        <w:t>Paspaudimų skaičius:</w:t>
-      </w:r>
-    </w:p>
-    <w:p>
-      <w:pPr>
-        <w:ind w:left="360"/>
-        <w:rPr>
-          <w:rFonts w:ascii="Times New Roman" w:hAnsi="Times New Roman" w:cs="Times New Roman"/>
-          <w:sz w:val="24"/>
-          <w:szCs w:val="24"/>
-        </w:rPr>
-      </w:pPr>
-      <w:r>
-        <w:rPr>
-          <w:rFonts w:ascii="Times New Roman" w:hAnsi="Times New Roman" w:cs="Times New Roman"/>
-          <w:sz w:val="24"/>
-          <w:szCs w:val="24"/>
-        </w:rPr>
-        <w:t xml:space="preserve">2 Užduotis - Rasti ligoninės </w:t>
-      </w:r>
-      <w:proofErr w:type="spellStart"/>
-      <w:r>
-        <w:rPr>
-          <w:rFonts w:ascii="Times New Roman" w:hAnsi="Times New Roman" w:cs="Times New Roman"/>
-          <w:sz w:val="24"/>
-          <w:szCs w:val="24"/>
-        </w:rPr>
-        <w:t>dermatovenerologijos</w:t>
-      </w:r>
-      <w:proofErr w:type="spellEnd"/>
-      <w:r>
-        <w:rPr>
-          <w:rFonts w:ascii="Times New Roman" w:hAnsi="Times New Roman" w:cs="Times New Roman"/>
-          <w:sz w:val="24"/>
-          <w:szCs w:val="24"/>
-        </w:rPr>
-        <w:t xml:space="preserve"> skyriaus adresą</w:t>
+    </w:p>
+    <w:p>
+      <w:pPr>
+        <w:ind w:left="360"/>
+        <w:rPr>
+          <w:rFonts w:ascii="Times New Roman" w:hAnsi="Times New Roman" w:cs="Times New Roman"/>
+          <w:sz w:val="24"/>
+          <w:szCs w:val="24"/>
+        </w:rPr>
+      </w:pPr>
+    </w:p>
+    <w:p>
+      <w:pPr>
+        <w:ind w:left="360"/>
+        <w:rPr>
+          <w:rFonts w:ascii="Times New Roman" w:hAnsi="Times New Roman" w:cs="Times New Roman"/>
+          <w:sz w:val="24"/>
+          <w:szCs w:val="24"/>
+        </w:rPr>
+      </w:pPr>
+      <w:r>
+        <w:rPr>
+          <w:rFonts w:ascii="Times New Roman" w:hAnsi="Times New Roman" w:cs="Times New Roman"/>
+          <w:sz w:val="24"/>
+          <w:szCs w:val="24"/>
+        </w:rPr>
+        <w:t>5 Užduotis – Rasti širdies</w:t>
+      </w:r>
+      <w:r>
+        <w:rPr>
+          <w:rFonts w:ascii="Times New Roman" w:hAnsi="Times New Roman" w:cs="Times New Roman"/>
+          <w:sz w:val="24"/>
+          <w:szCs w:val="24"/>
+        </w:rPr>
+        <w:t xml:space="preserve"> ir krūtinės chirurgijos</w:t>
+      </w:r>
+      <w:r>
+        <w:rPr>
+          <w:rFonts w:ascii="Times New Roman" w:hAnsi="Times New Roman" w:cs="Times New Roman"/>
+          <w:sz w:val="24"/>
+          <w:szCs w:val="24"/>
+        </w:rPr>
+        <w:t xml:space="preserve"> centrą naudojantis paieška</w:t>
       </w:r>
     </w:p>
     <w:p>
@@ -216,232 +334,6 @@
           <w:szCs w:val="24"/>
         </w:rPr>
         <w:t>Užtruko laiko:</w:t>
-      </w:r>
-      <w:r>
-        <w:rPr>
-          <w:rFonts w:ascii="Times New Roman" w:hAnsi="Times New Roman" w:cs="Times New Roman"/>
-          <w:sz w:val="24"/>
-          <w:szCs w:val="24"/>
-        </w:rPr>
-        <w:tab/>
-        <w:t>Paspaudimų skaičius:</w:t>
-      </w:r>
-    </w:p>
-    <w:p>
-      <w:pPr>
-        <w:ind w:left="360"/>
-        <w:rPr>
-          <w:rFonts w:ascii="Times New Roman" w:hAnsi="Times New Roman" w:cs="Times New Roman"/>
-          <w:sz w:val="24"/>
-          <w:szCs w:val="24"/>
-        </w:rPr>
-      </w:pPr>
-      <w:r>
-        <w:rPr>
-          <w:rFonts w:ascii="Times New Roman" w:hAnsi="Times New Roman" w:cs="Times New Roman"/>
-          <w:sz w:val="24"/>
-          <w:szCs w:val="24"/>
-        </w:rPr>
-        <w:t>3 Užduotis - Rasti ligon</w:t>
-      </w:r>
-      <w:r>
-        <w:rPr>
-          <w:rFonts w:ascii="Times New Roman" w:hAnsi="Times New Roman" w:cs="Times New Roman"/>
-          <w:sz w:val="24"/>
-          <w:szCs w:val="24"/>
-        </w:rPr>
-        <w:t>inės adresą</w:t>
-      </w:r>
-    </w:p>
-    <w:p>
-      <w:pPr>
-        <w:ind w:left="360"/>
-        <w:rPr>
-          <w:rFonts w:ascii="Times New Roman" w:hAnsi="Times New Roman" w:cs="Times New Roman"/>
-          <w:sz w:val="24"/>
-          <w:szCs w:val="24"/>
-        </w:rPr>
-      </w:pPr>
-      <w:r>
-        <w:rPr>
-          <w:rFonts w:ascii="Times New Roman" w:hAnsi="Times New Roman" w:cs="Times New Roman"/>
-          <w:sz w:val="24"/>
-          <w:szCs w:val="24"/>
-        </w:rPr>
-        <w:t>Užtruko laiko:</w:t>
-      </w:r>
-      <w:r>
-        <w:rPr>
-          <w:rFonts w:ascii="Times New Roman" w:hAnsi="Times New Roman" w:cs="Times New Roman"/>
-          <w:sz w:val="24"/>
-          <w:szCs w:val="24"/>
-        </w:rPr>
-        <w:tab/>
-        <w:t>Paspaudimų skaičius:</w:t>
-      </w:r>
-    </w:p>
-    <w:p>
-      <w:pPr>
-        <w:ind w:left="360"/>
-        <w:rPr>
-          <w:rFonts w:ascii="Times New Roman" w:hAnsi="Times New Roman" w:cs="Times New Roman"/>
-          <w:sz w:val="24"/>
-          <w:szCs w:val="24"/>
-        </w:rPr>
-      </w:pPr>
-      <w:r>
-        <w:rPr>
-          <w:rFonts w:ascii="Times New Roman" w:hAnsi="Times New Roman" w:cs="Times New Roman"/>
-          <w:sz w:val="24"/>
-          <w:szCs w:val="24"/>
-        </w:rPr>
-        <w:t>4 Užduotis – Rasti registraciją pas gydytoją internetu pradedant puslapyje „Apie mus“</w:t>
-      </w:r>
-      <w:r>
-        <w:rPr>
-          <w:rFonts w:ascii="Times New Roman" w:hAnsi="Times New Roman" w:cs="Times New Roman"/>
-          <w:sz w:val="24"/>
-          <w:szCs w:val="24"/>
-        </w:rPr>
-        <w:t xml:space="preserve"> </w:t>
-      </w:r>
-      <w:r>
-        <w:rPr>
-          <w:rFonts w:ascii="Times New Roman" w:hAnsi="Times New Roman" w:cs="Times New Roman"/>
-          <w:sz w:val="24"/>
-          <w:szCs w:val="24"/>
-        </w:rPr>
-        <w:t>neinant į pagrindinį puslapį</w:t>
-      </w:r>
-      <w:r>
-        <w:rPr>
-          <w:rFonts w:ascii="Times New Roman" w:hAnsi="Times New Roman" w:cs="Times New Roman"/>
-          <w:sz w:val="24"/>
-          <w:szCs w:val="24"/>
-        </w:rPr>
-        <w:t xml:space="preserve"> (</w:t>
-      </w:r>
-      <w:proofErr w:type="spellStart"/>
-      <w:r>
-        <w:rPr>
-          <w:rFonts w:ascii="Times New Roman" w:hAnsi="Times New Roman" w:cs="Times New Roman"/>
-          <w:sz w:val="24"/>
-          <w:szCs w:val="24"/>
-        </w:rPr>
-        <w:t>sergu.lt</w:t>
-      </w:r>
-      <w:proofErr w:type="spellEnd"/>
-      <w:r>
-        <w:rPr>
-          <w:rFonts w:ascii="Times New Roman" w:hAnsi="Times New Roman" w:cs="Times New Roman"/>
-          <w:sz w:val="24"/>
-          <w:szCs w:val="24"/>
-        </w:rPr>
-        <w:t>)</w:t>
-      </w:r>
-    </w:p>
-    <w:p>
-      <w:pPr>
-        <w:ind w:left="360"/>
-        <w:rPr>
-          <w:rFonts w:ascii="Times New Roman" w:hAnsi="Times New Roman" w:cs="Times New Roman"/>
-          <w:sz w:val="24"/>
-          <w:szCs w:val="24"/>
-        </w:rPr>
-      </w:pPr>
-      <w:r>
-        <w:rPr>
-          <w:rFonts w:ascii="Times New Roman" w:hAnsi="Times New Roman" w:cs="Times New Roman"/>
-          <w:sz w:val="24"/>
-          <w:szCs w:val="24"/>
-        </w:rPr>
-        <w:t>Užtruko laiko:</w:t>
-      </w:r>
-      <w:r>
-        <w:rPr>
-          <w:rFonts w:ascii="Times New Roman" w:hAnsi="Times New Roman" w:cs="Times New Roman"/>
-          <w:sz w:val="24"/>
-          <w:szCs w:val="24"/>
-        </w:rPr>
-        <w:tab/>
-        <w:t>Paspaudimų skaičius:</w:t>
-      </w:r>
-    </w:p>
-    <w:p>
-      <w:pPr>
-        <w:ind w:left="360"/>
-        <w:rPr>
-          <w:rFonts w:ascii="Times New Roman" w:hAnsi="Times New Roman" w:cs="Times New Roman"/>
-          <w:sz w:val="24"/>
-          <w:szCs w:val="24"/>
-        </w:rPr>
-      </w:pPr>
-      <w:r>
-        <w:rPr>
-          <w:rFonts w:ascii="Times New Roman" w:hAnsi="Times New Roman" w:cs="Times New Roman"/>
-          <w:sz w:val="24"/>
-          <w:szCs w:val="24"/>
-        </w:rPr>
-        <w:t>5</w:t>
-      </w:r>
-      <w:r>
-        <w:rPr>
-          <w:rFonts w:ascii="Times New Roman" w:hAnsi="Times New Roman" w:cs="Times New Roman"/>
-          <w:sz w:val="24"/>
-          <w:szCs w:val="24"/>
-        </w:rPr>
-        <w:t xml:space="preserve"> Užduotis – Rasti </w:t>
-      </w:r>
-      <w:r>
-        <w:rPr>
-          <w:rFonts w:ascii="Times New Roman" w:hAnsi="Times New Roman" w:cs="Times New Roman"/>
-          <w:sz w:val="24"/>
-          <w:szCs w:val="24"/>
-        </w:rPr>
-        <w:t>širdies</w:t>
-      </w:r>
-      <w:r>
-        <w:rPr>
-          <w:rFonts w:ascii="Times New Roman" w:hAnsi="Times New Roman" w:cs="Times New Roman"/>
-          <w:sz w:val="24"/>
-          <w:szCs w:val="24"/>
-        </w:rPr>
-        <w:t xml:space="preserve"> ir krūtinės chirurgijos</w:t>
-      </w:r>
-      <w:r>
-        <w:rPr>
-          <w:rFonts w:ascii="Times New Roman" w:hAnsi="Times New Roman" w:cs="Times New Roman"/>
-          <w:sz w:val="24"/>
-          <w:szCs w:val="24"/>
-        </w:rPr>
-        <w:t xml:space="preserve"> centrą naudojantis paieška</w:t>
-      </w:r>
-    </w:p>
-    <w:p>
-      <w:pPr>
-        <w:ind w:left="360"/>
-        <w:rPr>
-          <w:rFonts w:ascii="Times New Roman" w:hAnsi="Times New Roman" w:cs="Times New Roman"/>
-          <w:sz w:val="24"/>
-          <w:szCs w:val="24"/>
-        </w:rPr>
-      </w:pPr>
-      <w:r>
-        <w:rPr>
-          <w:rFonts w:ascii="Times New Roman" w:hAnsi="Times New Roman" w:cs="Times New Roman"/>
-          <w:sz w:val="24"/>
-          <w:szCs w:val="24"/>
-        </w:rPr>
-        <w:t>Užtruko laiko:</w:t>
-      </w:r>
-      <w:r>
-        <w:rPr>
-          <w:rFonts w:ascii="Times New Roman" w:hAnsi="Times New Roman" w:cs="Times New Roman"/>
-          <w:sz w:val="24"/>
-          <w:szCs w:val="24"/>
-        </w:rPr>
-        <w:tab/>
-        <w:t>Paspaudimų skaičius:</w:t>
       </w:r>
     </w:p>
     <w:p>
@@ -473,8 +365,44 @@
           <w:sz w:val="24"/>
           <w:szCs w:val="24"/>
         </w:rPr>
-        <w:t>Kiek metų naudojatės internetu?</w:t>
-      </w:r>
+        <w:t xml:space="preserve">Kiek </w:t>
+      </w:r>
+      <w:r>
+        <w:rPr>
+          <w:rFonts w:ascii="Times New Roman" w:hAnsi="Times New Roman" w:cs="Times New Roman"/>
+          <w:sz w:val="24"/>
+          <w:szCs w:val="24"/>
+        </w:rPr>
+        <w:t>metų ir kaip dažnai naudojatės kompiuteriu</w:t>
+      </w:r>
+      <w:r>
+        <w:rPr>
+          <w:rFonts w:ascii="Times New Roman" w:hAnsi="Times New Roman" w:cs="Times New Roman"/>
+          <w:sz w:val="24"/>
+          <w:szCs w:val="24"/>
+        </w:rPr>
+        <w:t>?</w:t>
+      </w:r>
+    </w:p>
+    <w:p>
+      <w:pPr>
+        <w:pStyle w:val="ListParagraph"/>
+        <w:rPr>
+          <w:rFonts w:ascii="Times New Roman" w:hAnsi="Times New Roman" w:cs="Times New Roman"/>
+          <w:sz w:val="24"/>
+          <w:szCs w:val="24"/>
+        </w:rPr>
+      </w:pPr>
+    </w:p>
+    <w:p>
+      <w:pPr>
+        <w:pStyle w:val="ListParagraph"/>
+        <w:rPr>
+          <w:rFonts w:ascii="Times New Roman" w:hAnsi="Times New Roman" w:cs="Times New Roman"/>
+          <w:sz w:val="24"/>
+          <w:szCs w:val="24"/>
+        </w:rPr>
+      </w:pPr>
     </w:p>
     <w:p>
       <w:pPr>
@@ -495,182 +423,36 @@
           <w:sz w:val="24"/>
           <w:szCs w:val="24"/>
         </w:rPr>
-        <w:t>Kaip įvertintumėt pastangų kiekį reikalingą atlikti užduotį? (Variantai: Daugiau nei tikėjausi, tiek kiek tikėjausi, mažiau nei tikėjausi)</w:t>
+        <w:t xml:space="preserve">Kaip įvertintumėt </w:t>
+      </w:r>
+      <w:r>
+        <w:rPr>
+          <w:rFonts w:ascii="Times New Roman" w:hAnsi="Times New Roman" w:cs="Times New Roman"/>
+          <w:sz w:val="24"/>
+          <w:szCs w:val="24"/>
+        </w:rPr>
+        <w:t>užduoties sudėtingumą?</w:t>
       </w:r>
     </w:p>
     <w:p>
       <w:pPr>
         <w:pStyle w:val="ListParagraph"/>
-        <w:numPr>
-          <w:ilvl w:val="1"/>
-          <w:numId w:val="1"/>
-        </w:numPr>
-        <w:rPr>
-          <w:rFonts w:ascii="Times New Roman" w:hAnsi="Times New Roman" w:cs="Times New Roman"/>
-          <w:sz w:val="24"/>
-          <w:szCs w:val="24"/>
-        </w:rPr>
-      </w:pPr>
-      <w:r>
-        <w:rPr>
-          <w:rFonts w:ascii="Times New Roman" w:hAnsi="Times New Roman" w:cs="Times New Roman"/>
-          <w:sz w:val="24"/>
-          <w:szCs w:val="24"/>
-        </w:rPr>
-        <w:t xml:space="preserve">1 užduotį - </w:t>
-      </w:r>
+        <w:rPr>
+          <w:rFonts w:ascii="Times New Roman" w:hAnsi="Times New Roman" w:cs="Times New Roman"/>
+          <w:sz w:val="24"/>
+          <w:szCs w:val="24"/>
+        </w:rPr>
+      </w:pPr>
     </w:p>
     <w:p>
       <w:pPr>
         <w:pStyle w:val="ListParagraph"/>
-        <w:numPr>
-          <w:ilvl w:val="1"/>
-          <w:numId w:val="1"/>
-        </w:numPr>
-        <w:rPr>
-          <w:rFonts w:ascii="Times New Roman" w:hAnsi="Times New Roman" w:cs="Times New Roman"/>
-          <w:sz w:val="24"/>
-          <w:szCs w:val="24"/>
-        </w:rPr>
-      </w:pPr>
-      <w:r>
-        <w:rPr>
-          <w:rFonts w:ascii="Times New Roman" w:hAnsi="Times New Roman" w:cs="Times New Roman"/>
-          <w:sz w:val="24"/>
-          <w:szCs w:val="24"/>
-        </w:rPr>
-        <w:t>2</w:t>
-      </w:r>
-      <w:r>
-        <w:rPr>
-          <w:rFonts w:ascii="Times New Roman" w:hAnsi="Times New Roman" w:cs="Times New Roman"/>
-          <w:sz w:val="24"/>
-          <w:szCs w:val="24"/>
-        </w:rPr>
-        <w:t xml:space="preserve"> užduotį</w:t>
-      </w:r>
-      <w:r>
-        <w:rPr>
-          <w:rFonts w:ascii="Times New Roman" w:hAnsi="Times New Roman" w:cs="Times New Roman"/>
-          <w:sz w:val="24"/>
-          <w:szCs w:val="24"/>
-        </w:rPr>
-        <w:t xml:space="preserve"> - </w:t>
-      </w:r>
-    </w:p>
-    <w:p>
-      <w:pPr>
-        <w:pStyle w:val="ListParagraph"/>
-        <w:numPr>
-          <w:ilvl w:val="1"/>
-          <w:numId w:val="1"/>
-        </w:numPr>
-        <w:rPr>
-          <w:rFonts w:ascii="Times New Roman" w:hAnsi="Times New Roman" w:cs="Times New Roman"/>
-          <w:sz w:val="24"/>
-          <w:szCs w:val="24"/>
-        </w:rPr>
-      </w:pPr>
-      <w:r>
-        <w:rPr>
-          <w:rFonts w:ascii="Times New Roman" w:hAnsi="Times New Roman" w:cs="Times New Roman"/>
-          <w:sz w:val="24"/>
-          <w:szCs w:val="24"/>
-        </w:rPr>
-        <w:t>3</w:t>
-      </w:r>
-      <w:r>
-        <w:rPr>
-          <w:rFonts w:ascii="Times New Roman" w:hAnsi="Times New Roman" w:cs="Times New Roman"/>
-          <w:sz w:val="24"/>
-          <w:szCs w:val="24"/>
-        </w:rPr>
-        <w:t xml:space="preserve"> užduotį</w:t>
-      </w:r>
-      <w:r>
-        <w:rPr>
-          <w:rFonts w:ascii="Times New Roman" w:hAnsi="Times New Roman" w:cs="Times New Roman"/>
-          <w:sz w:val="24"/>
-          <w:szCs w:val="24"/>
-        </w:rPr>
-        <w:t xml:space="preserve"> - </w:t>
-      </w:r>
-    </w:p>
-    <w:p>
-      <w:pPr>
-        <w:pStyle w:val="ListParagraph"/>
-        <w:numPr>
-          <w:ilvl w:val="1"/>
-          <w:numId w:val="1"/>
-        </w:numPr>
-        <w:rPr>
-          <w:rFonts w:ascii="Times New Roman" w:hAnsi="Times New Roman" w:cs="Times New Roman"/>
-          <w:sz w:val="24"/>
-          <w:szCs w:val="24"/>
-        </w:rPr>
-      </w:pPr>
-      <w:r>
-        <w:rPr>
-          <w:rFonts w:ascii="Times New Roman" w:hAnsi="Times New Roman" w:cs="Times New Roman"/>
-          <w:sz w:val="24"/>
-          <w:szCs w:val="24"/>
-        </w:rPr>
-        <w:t>4</w:t>
-      </w:r>
-      <w:r>
-        <w:rPr>
-          <w:rFonts w:ascii="Times New Roman" w:hAnsi="Times New Roman" w:cs="Times New Roman"/>
-          <w:sz w:val="24"/>
-          <w:szCs w:val="24"/>
-        </w:rPr>
-        <w:t xml:space="preserve"> užduotį</w:t>
-      </w:r>
-      <w:r>
-        <w:rPr>
-          <w:rFonts w:ascii="Times New Roman" w:hAnsi="Times New Roman" w:cs="Times New Roman"/>
-          <w:sz w:val="24"/>
-          <w:szCs w:val="24"/>
-        </w:rPr>
-        <w:t xml:space="preserve"> - </w:t>
-      </w:r>
-    </w:p>
-    <w:p>
-      <w:pPr>
-        <w:pStyle w:val="ListParagraph"/>
-        <w:numPr>
-          <w:ilvl w:val="1"/>
-          <w:numId w:val="1"/>
-        </w:numPr>
-        <w:rPr>
-          <w:rFonts w:ascii="Times New Roman" w:hAnsi="Times New Roman" w:cs="Times New Roman"/>
-          <w:sz w:val="24"/>
-          <w:szCs w:val="24"/>
-        </w:rPr>
-      </w:pPr>
-      <w:r>
-        <w:rPr>
-          <w:rFonts w:ascii="Times New Roman" w:hAnsi="Times New Roman" w:cs="Times New Roman"/>
-          <w:sz w:val="24"/>
-          <w:szCs w:val="24"/>
-        </w:rPr>
-        <w:t>5</w:t>
-      </w:r>
-      <w:r>
-        <w:rPr>
-          <w:rFonts w:ascii="Times New Roman" w:hAnsi="Times New Roman" w:cs="Times New Roman"/>
-          <w:sz w:val="24"/>
-          <w:szCs w:val="24"/>
-        </w:rPr>
-        <w:t xml:space="preserve"> užduotį</w:t>
-      </w:r>
-      <w:r>
-        <w:rPr>
-          <w:rFonts w:ascii="Times New Roman" w:hAnsi="Times New Roman" w:cs="Times New Roman"/>
-          <w:sz w:val="24"/>
-          <w:szCs w:val="24"/>
-        </w:rPr>
-        <w:t xml:space="preserve"> - </w:t>
-      </w:r>
+        <w:rPr>
+          <w:rFonts w:ascii="Times New Roman" w:hAnsi="Times New Roman" w:cs="Times New Roman"/>
+          <w:sz w:val="24"/>
+          <w:szCs w:val="24"/>
+        </w:rPr>
+      </w:pPr>
     </w:p>
     <w:p>
       <w:pPr>
@@ -691,16 +473,26 @@
           <w:sz w:val="24"/>
           <w:szCs w:val="24"/>
         </w:rPr>
-        <w:t xml:space="preserve">Ar turite komentarų </w:t>
-      </w:r>
-      <w:r>
-        <w:rPr>
-          <w:rFonts w:ascii="Times New Roman" w:hAnsi="Times New Roman" w:cs="Times New Roman"/>
-          <w:sz w:val="24"/>
-          <w:szCs w:val="24"/>
-        </w:rPr>
-        <w:t>apie sistemos naudojimą</w:t>
-      </w:r>
+        <w:t xml:space="preserve">Ar manote, kad užduotis turėtų būti galima atlikti </w:t>
+      </w:r>
+      <w:r>
+        <w:rPr>
+          <w:rFonts w:ascii="Times New Roman" w:hAnsi="Times New Roman" w:cs="Times New Roman"/>
+          <w:sz w:val="24"/>
+          <w:szCs w:val="24"/>
+        </w:rPr>
+        <w:t>lengviau</w:t>
+      </w:r>
+      <w:r>
+        <w:rPr>
+          <w:rFonts w:ascii="Times New Roman" w:hAnsi="Times New Roman" w:cs="Times New Roman"/>
+          <w:sz w:val="24"/>
+          <w:szCs w:val="24"/>
+        </w:rPr>
+        <w:t xml:space="preserve"> ar greičiau</w:t>
+      </w:r>
+      <w:bookmarkStart w:id="0" w:name="_GoBack"/>
+      <w:bookmarkEnd w:id="0"/>
       <w:r>
         <w:rPr>
           <w:rFonts w:ascii="Times New Roman" w:hAnsi="Times New Roman" w:cs="Times New Roman"/>
@@ -709,6 +501,26 @@
         </w:rPr>
         <w:t>?</w:t>
       </w:r>
+    </w:p>
+    <w:p>
+      <w:pPr>
+        <w:pStyle w:val="ListParagraph"/>
+        <w:rPr>
+          <w:rFonts w:ascii="Times New Roman" w:hAnsi="Times New Roman" w:cs="Times New Roman"/>
+          <w:sz w:val="24"/>
+          <w:szCs w:val="24"/>
+        </w:rPr>
+      </w:pPr>
+    </w:p>
+    <w:p>
+      <w:pPr>
+        <w:pStyle w:val="ListParagraph"/>
+        <w:rPr>
+          <w:rFonts w:ascii="Times New Roman" w:hAnsi="Times New Roman" w:cs="Times New Roman"/>
+          <w:sz w:val="24"/>
+          <w:szCs w:val="24"/>
+        </w:rPr>
+      </w:pPr>
     </w:p>
     <w:p>
       <w:pPr>
@@ -729,10 +541,86 @@
           <w:sz w:val="24"/>
           <w:szCs w:val="24"/>
         </w:rPr>
+        <w:t xml:space="preserve">Ar turite komentarų </w:t>
+      </w:r>
+      <w:r>
+        <w:rPr>
+          <w:rFonts w:ascii="Times New Roman" w:hAnsi="Times New Roman" w:cs="Times New Roman"/>
+          <w:sz w:val="24"/>
+          <w:szCs w:val="24"/>
+        </w:rPr>
+        <w:t>apie sistemos naudojimą</w:t>
+      </w:r>
+      <w:r>
+        <w:rPr>
+          <w:rFonts w:ascii="Times New Roman" w:hAnsi="Times New Roman" w:cs="Times New Roman"/>
+          <w:sz w:val="24"/>
+          <w:szCs w:val="24"/>
+        </w:rPr>
+        <w:t>?</w:t>
+      </w:r>
+    </w:p>
+    <w:p>
+      <w:pPr>
+        <w:pStyle w:val="ListParagraph"/>
+        <w:rPr>
+          <w:rFonts w:ascii="Times New Roman" w:hAnsi="Times New Roman" w:cs="Times New Roman"/>
+          <w:sz w:val="24"/>
+          <w:szCs w:val="24"/>
+        </w:rPr>
+      </w:pPr>
+    </w:p>
+    <w:p>
+      <w:pPr>
+        <w:pStyle w:val="ListParagraph"/>
+        <w:rPr>
+          <w:rFonts w:ascii="Times New Roman" w:hAnsi="Times New Roman" w:cs="Times New Roman"/>
+          <w:sz w:val="24"/>
+          <w:szCs w:val="24"/>
+        </w:rPr>
+      </w:pPr>
+    </w:p>
+    <w:p>
+      <w:pPr>
+        <w:pStyle w:val="ListParagraph"/>
+        <w:numPr>
+          <w:ilvl w:val="0"/>
+          <w:numId w:val="1"/>
+        </w:numPr>
+        <w:rPr>
+          <w:rFonts w:ascii="Times New Roman" w:hAnsi="Times New Roman" w:cs="Times New Roman"/>
+          <w:sz w:val="24"/>
+          <w:szCs w:val="24"/>
+        </w:rPr>
+      </w:pPr>
+      <w:r>
+        <w:rPr>
+          <w:rFonts w:ascii="Times New Roman" w:hAnsi="Times New Roman" w:cs="Times New Roman"/>
+          <w:sz w:val="24"/>
+          <w:szCs w:val="24"/>
+        </w:rPr>
         <w:t>Ar turite pasiūlymų sistemos tobulinimui?</w:t>
       </w:r>
-      <w:bookmarkStart w:id="0" w:name="_GoBack"/>
-      <w:bookmarkEnd w:id="0"/>
+    </w:p>
+    <w:p>
+      <w:pPr>
+        <w:pStyle w:val="ListParagraph"/>
+        <w:rPr>
+          <w:rFonts w:ascii="Times New Roman" w:hAnsi="Times New Roman" w:cs="Times New Roman"/>
+          <w:sz w:val="24"/>
+          <w:szCs w:val="24"/>
+        </w:rPr>
+      </w:pPr>
+    </w:p>
+    <w:p>
+      <w:pPr>
+        <w:pStyle w:val="ListParagraph"/>
+        <w:rPr>
+          <w:rFonts w:ascii="Times New Roman" w:hAnsi="Times New Roman" w:cs="Times New Roman"/>
+          <w:sz w:val="24"/>
+          <w:szCs w:val="24"/>
+        </w:rPr>
+      </w:pPr>
     </w:p>
     <w:sectPr>
       <w:pgSz w:w="11906" w:h="16838"/>

--- a/Paieškos proceso ir jos rezultatų pateikimo vartotojams panaudojamumas/Testavimo Šablonas/Testavimo šablonas.docx
+++ b/Paieškos proceso ir jos rezultatų pateikimo vartotojams panaudojamumas/Testavimo Šablonas/Testavimo šablonas.docx
@@ -41,49 +41,44 @@
           <w:sz w:val="24"/>
           <w:szCs w:val="24"/>
         </w:rPr>
-        <w:t>pradeda santa.lt pagrindiniame puslapyje</w:t>
-      </w:r>
-    </w:p>
-    <w:p>
-      <w:pPr>
-        <w:ind w:left="360"/>
-        <w:rPr>
-          <w:rFonts w:ascii="Times New Roman" w:hAnsi="Times New Roman" w:cs="Times New Roman"/>
-          <w:sz w:val="24"/>
-          <w:szCs w:val="24"/>
-        </w:rPr>
-      </w:pPr>
-      <w:r>
-        <w:rPr>
-          <w:rFonts w:ascii="Times New Roman" w:hAnsi="Times New Roman" w:cs="Times New Roman"/>
-          <w:sz w:val="24"/>
-          <w:szCs w:val="24"/>
-        </w:rPr>
-        <w:t xml:space="preserve">1 Užduotis - Rasti </w:t>
-      </w:r>
-      <w:r>
-        <w:rPr>
-          <w:rFonts w:ascii="Times New Roman" w:hAnsi="Times New Roman" w:cs="Times New Roman"/>
-          <w:sz w:val="24"/>
-          <w:szCs w:val="24"/>
-        </w:rPr>
-        <w:t xml:space="preserve">nuorodą į </w:t>
-      </w:r>
-      <w:r>
-        <w:rPr>
-          <w:rFonts w:ascii="Times New Roman" w:hAnsi="Times New Roman" w:cs="Times New Roman"/>
-          <w:sz w:val="24"/>
-          <w:szCs w:val="24"/>
-        </w:rPr>
-        <w:t>registraciją pas gydytoją internetu</w:t>
-      </w:r>
-      <w:r>
-        <w:rPr>
-          <w:rFonts w:ascii="Times New Roman" w:hAnsi="Times New Roman" w:cs="Times New Roman"/>
-          <w:sz w:val="24"/>
-          <w:szCs w:val="24"/>
-        </w:rPr>
-        <w:t xml:space="preserve"> (sergu.lt)</w:t>
+        <w:t xml:space="preserve">pradeda </w:t>
+      </w:r>
+      <w:proofErr w:type="spellStart"/>
+      <w:r>
+        <w:rPr>
+          <w:rFonts w:ascii="Times New Roman" w:hAnsi="Times New Roman" w:cs="Times New Roman"/>
+          <w:sz w:val="24"/>
+          <w:szCs w:val="24"/>
+        </w:rPr>
+        <w:t>santa.lt</w:t>
+      </w:r>
+      <w:proofErr w:type="spellEnd"/>
+      <w:r>
+        <w:rPr>
+          <w:rFonts w:ascii="Times New Roman" w:hAnsi="Times New Roman" w:cs="Times New Roman"/>
+          <w:sz w:val="24"/>
+          <w:szCs w:val="24"/>
+        </w:rPr>
+        <w:t xml:space="preserve"> pagrindiniame puslapyje</w:t>
+      </w:r>
+    </w:p>
+    <w:p>
+      <w:pPr>
+        <w:ind w:left="360"/>
+        <w:rPr>
+          <w:rFonts w:ascii="Times New Roman" w:hAnsi="Times New Roman" w:cs="Times New Roman"/>
+          <w:sz w:val="24"/>
+          <w:szCs w:val="24"/>
+          <w:lang w:val="en-US"/>
+        </w:rPr>
+      </w:pPr>
+      <w:r>
+        <w:rPr>
+          <w:rFonts w:ascii="Times New Roman" w:hAnsi="Times New Roman" w:cs="Times New Roman"/>
+          <w:sz w:val="24"/>
+          <w:szCs w:val="24"/>
+        </w:rPr>
+        <w:t>1 Užduotis - Rasti registraciją pas gydytoją internetu</w:t>
       </w:r>
     </w:p>
     <w:p>
@@ -129,7 +124,25 @@
           <w:sz w:val="24"/>
           <w:szCs w:val="24"/>
         </w:rPr>
-        <w:t>2 Užduotis - Rasti ligoninės dermatovenerologijos skyriaus adresą</w:t>
+        <w:t xml:space="preserve">2 Užduotis - Rasti ligoninės </w:t>
+      </w:r>
+      <w:proofErr w:type="spellStart"/>
+      <w:r>
+        <w:rPr>
+          <w:rFonts w:ascii="Times New Roman" w:hAnsi="Times New Roman" w:cs="Times New Roman"/>
+          <w:sz w:val="24"/>
+          <w:szCs w:val="24"/>
+        </w:rPr>
+        <w:t>dermatovenerologijos</w:t>
+      </w:r>
+      <w:proofErr w:type="spellEnd"/>
+      <w:r>
+        <w:rPr>
+          <w:rFonts w:ascii="Times New Roman" w:hAnsi="Times New Roman" w:cs="Times New Roman"/>
+          <w:sz w:val="24"/>
+          <w:szCs w:val="24"/>
+        </w:rPr>
+        <w:t xml:space="preserve"> skyriaus adresą</w:t>
       </w:r>
     </w:p>
     <w:p>
@@ -246,14 +259,6 @@
           <w:szCs w:val="24"/>
         </w:rPr>
         <w:t>neinant į pagrindinį puslapį</w:t>
-      </w:r>
-      <w:r>
-        <w:rPr>
-          <w:rFonts w:ascii="Times New Roman" w:hAnsi="Times New Roman" w:cs="Times New Roman"/>
-          <w:sz w:val="24"/>
-          <w:szCs w:val="24"/>
-        </w:rPr>
-        <w:t xml:space="preserve"> (sergu.lt)</w:t>
       </w:r>
     </w:p>
     <w:p>
@@ -407,6 +412,16 @@
     <w:p>
       <w:pPr>
         <w:pStyle w:val="ListParagraph"/>
+        <w:rPr>
+          <w:rFonts w:ascii="Times New Roman" w:hAnsi="Times New Roman" w:cs="Times New Roman"/>
+          <w:sz w:val="24"/>
+          <w:szCs w:val="24"/>
+        </w:rPr>
+      </w:pPr>
+    </w:p>
+    <w:p>
+      <w:pPr>
+        <w:pStyle w:val="ListParagraph"/>
         <w:numPr>
           <w:ilvl w:val="0"/>
           <w:numId w:val="1"/>
@@ -423,16 +438,26 @@
           <w:sz w:val="24"/>
           <w:szCs w:val="24"/>
         </w:rPr>
-        <w:t xml:space="preserve">Kaip įvertintumėt </w:t>
-      </w:r>
-      <w:r>
-        <w:rPr>
-          <w:rFonts w:ascii="Times New Roman" w:hAnsi="Times New Roman" w:cs="Times New Roman"/>
-          <w:sz w:val="24"/>
-          <w:szCs w:val="24"/>
-        </w:rPr>
-        <w:t>užduoties sudėtingumą?</w:t>
-      </w:r>
+        <w:t>Ar buvo sunku atlikti užduotis</w:t>
+      </w:r>
+      <w:r>
+        <w:rPr>
+          <w:rFonts w:ascii="Times New Roman" w:hAnsi="Times New Roman" w:cs="Times New Roman"/>
+          <w:sz w:val="24"/>
+          <w:szCs w:val="24"/>
+        </w:rPr>
+        <w:t>?</w:t>
+      </w:r>
+    </w:p>
+    <w:p>
+      <w:pPr>
+        <w:pStyle w:val="ListParagraph"/>
+        <w:rPr>
+          <w:rFonts w:ascii="Times New Roman" w:hAnsi="Times New Roman" w:cs="Times New Roman"/>
+          <w:sz w:val="24"/>
+          <w:szCs w:val="24"/>
+        </w:rPr>
+      </w:pPr>
     </w:p>
     <w:p>
       <w:pPr>
@@ -473,26 +498,34 @@
           <w:sz w:val="24"/>
           <w:szCs w:val="24"/>
         </w:rPr>
-        <w:t xml:space="preserve">Ar manote, kad užduotis turėtų būti galima atlikti </w:t>
-      </w:r>
-      <w:r>
-        <w:rPr>
-          <w:rFonts w:ascii="Times New Roman" w:hAnsi="Times New Roman" w:cs="Times New Roman"/>
-          <w:sz w:val="24"/>
-          <w:szCs w:val="24"/>
-        </w:rPr>
-        <w:t>lengviau</w:t>
-      </w:r>
-      <w:r>
-        <w:rPr>
-          <w:rFonts w:ascii="Times New Roman" w:hAnsi="Times New Roman" w:cs="Times New Roman"/>
-          <w:sz w:val="24"/>
-          <w:szCs w:val="24"/>
-        </w:rPr>
-        <w:t xml:space="preserve"> ar greičiau</w:t>
-      </w:r>
-      <w:bookmarkStart w:id="0" w:name="_GoBack"/>
-      <w:bookmarkEnd w:id="0"/>
+        <w:t xml:space="preserve">Ar </w:t>
+      </w:r>
+      <w:r>
+        <w:rPr>
+          <w:rFonts w:ascii="Times New Roman" w:hAnsi="Times New Roman" w:cs="Times New Roman"/>
+          <w:sz w:val="24"/>
+          <w:szCs w:val="24"/>
+        </w:rPr>
+        <w:t>atlikti u</w:t>
+      </w:r>
+      <w:r>
+        <w:rPr>
+          <w:rFonts w:ascii="Times New Roman" w:hAnsi="Times New Roman" w:cs="Times New Roman"/>
+          <w:sz w:val="24"/>
+          <w:szCs w:val="24"/>
+          <w:lang w:val="en-US"/>
+        </w:rPr>
+        <w:t>žduotis</w:t>
+      </w:r>
+      <w:r>
+        <w:rPr>
+          <w:rFonts w:ascii="Times New Roman" w:hAnsi="Times New Roman" w:cs="Times New Roman"/>
+          <w:sz w:val="24"/>
+          <w:szCs w:val="24"/>
+          <w:lang w:val="en-US"/>
+        </w:rPr>
+        <w:t xml:space="preserve"> užtruko tiek laiko kiek tikėjotės</w:t>
+      </w:r>
       <w:r>
         <w:rPr>
           <w:rFonts w:ascii="Times New Roman" w:hAnsi="Times New Roman" w:cs="Times New Roman"/>
@@ -501,6 +534,16 @@
         </w:rPr>
         <w:t>?</w:t>
       </w:r>
+    </w:p>
+    <w:p>
+      <w:pPr>
+        <w:pStyle w:val="ListParagraph"/>
+        <w:rPr>
+          <w:rFonts w:ascii="Times New Roman" w:hAnsi="Times New Roman" w:cs="Times New Roman"/>
+          <w:sz w:val="24"/>
+          <w:szCs w:val="24"/>
+        </w:rPr>
+      </w:pPr>
     </w:p>
     <w:p>
       <w:pPr>
@@ -541,16 +584,10 @@
           <w:sz w:val="24"/>
           <w:szCs w:val="24"/>
         </w:rPr>
-        <w:t xml:space="preserve">Ar turite komentarų </w:t>
-      </w:r>
-      <w:r>
-        <w:rPr>
-          <w:rFonts w:ascii="Times New Roman" w:hAnsi="Times New Roman" w:cs="Times New Roman"/>
-          <w:sz w:val="24"/>
-          <w:szCs w:val="24"/>
-        </w:rPr>
-        <w:t>apie sistemos naudojimą</w:t>
-      </w:r>
+        <w:t>Kaip vertinate paieškos sistemą</w:t>
+      </w:r>
+      <w:bookmarkStart w:id="0" w:name="_GoBack"/>
+      <w:bookmarkEnd w:id="0"/>
       <w:r>
         <w:rPr>
           <w:rFonts w:ascii="Times New Roman" w:hAnsi="Times New Roman" w:cs="Times New Roman"/>
@@ -577,6 +614,17 @@
           <w:rFonts w:ascii="Times New Roman" w:hAnsi="Times New Roman" w:cs="Times New Roman"/>
           <w:sz w:val="24"/>
           <w:szCs w:val="24"/>
+        </w:rPr>
+      </w:pPr>
+    </w:p>
+    <w:p>
+      <w:pPr>
+        <w:pStyle w:val="ListParagraph"/>
+        <w:rPr>
+          <w:rFonts w:ascii="Times New Roman" w:hAnsi="Times New Roman" w:cs="Times New Roman"/>
+          <w:sz w:val="24"/>
+          <w:szCs w:val="24"/>
+          <w:lang w:val="en-US"/>
         </w:rPr>
       </w:pPr>
     </w:p>
@@ -599,7 +647,23 @@
           <w:sz w:val="24"/>
           <w:szCs w:val="24"/>
         </w:rPr>
-        <w:t>Ar turite pasiūlymų sistemos tobulinimui?</w:t>
+        <w:t>Ar turite pasiūlymų sistemos tobulinimui</w:t>
+      </w:r>
+      <w:r>
+        <w:rPr>
+          <w:rFonts w:ascii="Times New Roman" w:hAnsi="Times New Roman" w:cs="Times New Roman"/>
+          <w:sz w:val="24"/>
+          <w:szCs w:val="24"/>
+        </w:rPr>
+        <w:t xml:space="preserve"> ar kitų komentarų</w:t>
+      </w:r>
+      <w:r>
+        <w:rPr>
+          <w:rFonts w:ascii="Times New Roman" w:hAnsi="Times New Roman" w:cs="Times New Roman"/>
+          <w:sz w:val="24"/>
+          <w:szCs w:val="24"/>
+        </w:rPr>
+        <w:t>?</w:t>
       </w:r>
     </w:p>
     <w:p>
